--- a/Capstone Project Week1 Data.docx
+++ b/Capstone Project Week1 Data.docx
@@ -62,34 +62,7 @@
           <w:szCs w:val="21"/>
           <w:shd w:val="clear" w:color="auto" w:fill="FFFFFF"/>
         </w:rPr>
-        <w:t xml:space="preserve">The dataset consists of records for every public </w:t>
-      </w:r>
-      <w:r>
-        <w:rPr>
-          <w:rFonts w:ascii="Arial" w:hAnsi="Arial" w:cs="Arial"/>
-          <w:sz w:val="21"/>
-          <w:szCs w:val="21"/>
-          <w:shd w:val="clear" w:color="auto" w:fill="FFFFFF"/>
-        </w:rPr>
-        <w:t>WIFI</w:t>
-      </w:r>
-      <w:r>
-        <w:rPr>
-          <w:rFonts w:ascii="Arial" w:hAnsi="Arial" w:cs="Arial"/>
-          <w:sz w:val="21"/>
-          <w:szCs w:val="21"/>
-          <w:shd w:val="clear" w:color="auto" w:fill="FFFFFF"/>
-        </w:rPr>
-        <w:t xml:space="preserve"> hotspot (ones provided by or in partnership with the city) in New York City. It contains over 2500 records overall</w:t>
-      </w:r>
-      <w:r>
-        <w:rPr>
-          <w:rFonts w:ascii="Arial" w:hAnsi="Arial" w:cs="Arial"/>
-          <w:sz w:val="21"/>
-          <w:szCs w:val="21"/>
-          <w:shd w:val="clear" w:color="auto" w:fill="FFFFFF"/>
-        </w:rPr>
-        <w:t>.</w:t>
+        <w:t>The dataset consists of records for every public WIFI hotspot (ones provided by or in partnership with the city) in New York City. It contains over 2500 records overall.</w:t>
       </w:r>
     </w:p>
     <w:p>
@@ -850,159 +823,220 @@
           <w:shd w:val="clear" w:color="auto" w:fill="FFFFFF"/>
         </w:rPr>
       </w:pPr>
-    </w:p>
-    <w:p>
-      <w:pPr>
-        <w:shd w:val="clear" w:color="auto" w:fill="FFFFFF"/>
-        <w:spacing w:after="0" w:line="240" w:lineRule="auto"/>
-        <w:textAlignment w:val="baseline"/>
-        <w:rPr>
-          <w:rFonts w:ascii="Arial" w:hAnsi="Arial" w:cs="Arial"/>
-          <w:sz w:val="21"/>
-          <w:szCs w:val="21"/>
-          <w:shd w:val="clear" w:color="auto" w:fill="FFFFFF"/>
-        </w:rPr>
-      </w:pPr>
-    </w:p>
-    <w:p>
-      <w:pPr>
-        <w:shd w:val="clear" w:color="auto" w:fill="FFFFFF"/>
-        <w:spacing w:after="0" w:line="240" w:lineRule="auto"/>
-        <w:textAlignment w:val="baseline"/>
-        <w:rPr>
-          <w:rFonts w:ascii="Arial" w:hAnsi="Arial" w:cs="Arial"/>
-          <w:sz w:val="21"/>
-          <w:szCs w:val="21"/>
-          <w:shd w:val="clear" w:color="auto" w:fill="FFFFFF"/>
-        </w:rPr>
-      </w:pPr>
-    </w:p>
-    <w:p>
-      <w:pPr>
-        <w:shd w:val="clear" w:color="auto" w:fill="FFFFFF"/>
-        <w:spacing w:after="0" w:line="240" w:lineRule="auto"/>
-        <w:textAlignment w:val="baseline"/>
-        <w:rPr>
-          <w:rFonts w:ascii="Arial" w:hAnsi="Arial" w:cs="Arial"/>
-          <w:sz w:val="21"/>
-          <w:szCs w:val="21"/>
-          <w:shd w:val="clear" w:color="auto" w:fill="FFFFFF"/>
-        </w:rPr>
-      </w:pPr>
-    </w:p>
-    <w:p>
-      <w:pPr>
-        <w:shd w:val="clear" w:color="auto" w:fill="FFFFFF"/>
-        <w:spacing w:after="0" w:line="240" w:lineRule="auto"/>
-        <w:textAlignment w:val="baseline"/>
-        <w:rPr>
-          <w:rFonts w:ascii="Arial" w:hAnsi="Arial" w:cs="Arial"/>
-          <w:sz w:val="21"/>
-          <w:szCs w:val="21"/>
-          <w:shd w:val="clear" w:color="auto" w:fill="FFFFFF"/>
-        </w:rPr>
-      </w:pPr>
-    </w:p>
-    <w:p>
-      <w:pPr>
-        <w:shd w:val="clear" w:color="auto" w:fill="FFFFFF"/>
-        <w:spacing w:after="0" w:line="240" w:lineRule="auto"/>
-        <w:textAlignment w:val="baseline"/>
-        <w:rPr>
-          <w:rFonts w:ascii="Arial" w:hAnsi="Arial" w:cs="Arial"/>
-          <w:sz w:val="21"/>
-          <w:szCs w:val="21"/>
-          <w:shd w:val="clear" w:color="auto" w:fill="FFFFFF"/>
-        </w:rPr>
-      </w:pPr>
-    </w:p>
-    <w:p>
-      <w:pPr>
-        <w:shd w:val="clear" w:color="auto" w:fill="FFFFFF"/>
-        <w:spacing w:after="0" w:line="240" w:lineRule="auto"/>
-        <w:textAlignment w:val="baseline"/>
-        <w:rPr>
-          <w:rFonts w:ascii="Arial" w:hAnsi="Arial" w:cs="Arial"/>
-          <w:sz w:val="21"/>
-          <w:szCs w:val="21"/>
-          <w:shd w:val="clear" w:color="auto" w:fill="FFFFFF"/>
-        </w:rPr>
-      </w:pPr>
-    </w:p>
-    <w:p>
-      <w:pPr>
-        <w:shd w:val="clear" w:color="auto" w:fill="FFFFFF"/>
-        <w:spacing w:after="0" w:line="240" w:lineRule="auto"/>
-        <w:textAlignment w:val="baseline"/>
-        <w:rPr>
-          <w:rFonts w:ascii="Arial" w:hAnsi="Arial" w:cs="Arial"/>
-          <w:sz w:val="21"/>
-          <w:szCs w:val="21"/>
-          <w:shd w:val="clear" w:color="auto" w:fill="FFFFFF"/>
-        </w:rPr>
-      </w:pPr>
-    </w:p>
-    <w:p>
-      <w:pPr>
-        <w:shd w:val="clear" w:color="auto" w:fill="FFFFFF"/>
-        <w:spacing w:after="0" w:line="240" w:lineRule="auto"/>
-        <w:textAlignment w:val="baseline"/>
-        <w:rPr>
-          <w:rFonts w:ascii="Arial" w:hAnsi="Arial" w:cs="Arial"/>
-          <w:sz w:val="21"/>
-          <w:szCs w:val="21"/>
-          <w:shd w:val="clear" w:color="auto" w:fill="FFFFFF"/>
-        </w:rPr>
-      </w:pPr>
-    </w:p>
-    <w:p>
-      <w:pPr>
-        <w:shd w:val="clear" w:color="auto" w:fill="FFFFFF"/>
-        <w:spacing w:after="0" w:line="240" w:lineRule="auto"/>
-        <w:textAlignment w:val="baseline"/>
-        <w:rPr>
-          <w:rFonts w:ascii="Arial" w:hAnsi="Arial" w:cs="Arial"/>
-          <w:sz w:val="21"/>
-          <w:szCs w:val="21"/>
-          <w:shd w:val="clear" w:color="auto" w:fill="FFFFFF"/>
-        </w:rPr>
-      </w:pPr>
-    </w:p>
-    <w:p>
-      <w:pPr>
-        <w:shd w:val="clear" w:color="auto" w:fill="FFFFFF"/>
-        <w:spacing w:after="0" w:line="240" w:lineRule="auto"/>
-        <w:textAlignment w:val="baseline"/>
-        <w:rPr>
-          <w:rFonts w:ascii="Arial" w:hAnsi="Arial" w:cs="Arial"/>
-          <w:sz w:val="21"/>
-          <w:szCs w:val="21"/>
-          <w:shd w:val="clear" w:color="auto" w:fill="FFFFFF"/>
-        </w:rPr>
-      </w:pPr>
+      <w:r>
+        <w:rPr>
+          <w:rFonts w:ascii="Arial" w:hAnsi="Arial" w:cs="Arial"/>
+          <w:sz w:val="21"/>
+          <w:szCs w:val="21"/>
+          <w:shd w:val="clear" w:color="auto" w:fill="FFFFFF"/>
+        </w:rPr>
+        <w:t>We are trying to find an answer for below questions:</w:t>
+      </w:r>
+    </w:p>
+    <w:p>
+      <w:pPr>
+        <w:shd w:val="clear" w:color="auto" w:fill="FFFFFF"/>
+        <w:spacing w:after="0" w:line="240" w:lineRule="auto"/>
+        <w:textAlignment w:val="baseline"/>
+        <w:rPr>
+          <w:rFonts w:ascii="Arial" w:hAnsi="Arial" w:cs="Arial"/>
+          <w:sz w:val="21"/>
+          <w:szCs w:val="21"/>
+          <w:shd w:val="clear" w:color="auto" w:fill="FFFFFF"/>
+        </w:rPr>
+      </w:pPr>
+    </w:p>
+    <w:p>
+      <w:pPr>
+        <w:shd w:val="clear" w:color="auto" w:fill="FFFFFF"/>
+        <w:spacing w:after="0" w:line="240" w:lineRule="auto"/>
+        <w:textAlignment w:val="baseline"/>
+        <w:rPr>
+          <w:rFonts w:ascii="Arial" w:hAnsi="Arial" w:cs="Arial"/>
+          <w:sz w:val="21"/>
+          <w:szCs w:val="21"/>
+          <w:shd w:val="clear" w:color="auto" w:fill="FFFFFF"/>
+        </w:rPr>
+      </w:pPr>
+      <w:r>
+        <w:rPr>
+          <w:rFonts w:ascii="Arial" w:hAnsi="Arial" w:cs="Arial"/>
+          <w:sz w:val="21"/>
+          <w:szCs w:val="21"/>
+          <w:shd w:val="clear" w:color="auto" w:fill="FFFFFF"/>
+        </w:rPr>
+        <w:t xml:space="preserve">Does free public WiFi tend to cluster around certain (more affluent) areas? </w:t>
+      </w:r>
+    </w:p>
+    <w:p>
+      <w:pPr>
+        <w:shd w:val="clear" w:color="auto" w:fill="FFFFFF"/>
+        <w:spacing w:after="0" w:line="240" w:lineRule="auto"/>
+        <w:textAlignment w:val="baseline"/>
+        <w:rPr>
+          <w:rFonts w:ascii="Arial" w:hAnsi="Arial" w:cs="Arial"/>
+          <w:sz w:val="21"/>
+          <w:szCs w:val="21"/>
+          <w:shd w:val="clear" w:color="auto" w:fill="FFFFFF"/>
+        </w:rPr>
+      </w:pPr>
+      <w:r>
+        <w:rPr>
+          <w:rFonts w:ascii="Arial" w:hAnsi="Arial" w:cs="Arial"/>
+          <w:sz w:val="21"/>
+          <w:szCs w:val="21"/>
+          <w:shd w:val="clear" w:color="auto" w:fill="FFFFFF"/>
+        </w:rPr>
+        <w:t xml:space="preserve">Who are the free </w:t>
+      </w:r>
       <w:bookmarkStart w:id="0" w:name="_GoBack"/>
       <w:bookmarkEnd w:id="0"/>
-    </w:p>
-    <w:p>
-      <w:pPr>
-        <w:shd w:val="clear" w:color="auto" w:fill="FFFFFF"/>
-        <w:spacing w:after="0" w:line="240" w:lineRule="auto"/>
-        <w:textAlignment w:val="baseline"/>
-        <w:rPr>
-          <w:rFonts w:ascii="Arial" w:hAnsi="Arial" w:cs="Arial"/>
-          <w:sz w:val="21"/>
-          <w:szCs w:val="21"/>
-          <w:shd w:val="clear" w:color="auto" w:fill="FFFFFF"/>
-        </w:rPr>
-      </w:pPr>
-      <w:r>
-        <w:rPr>
-          <w:rFonts w:ascii="Arial" w:hAnsi="Arial" w:cs="Arial"/>
-          <w:sz w:val="21"/>
-          <w:szCs w:val="21"/>
-          <w:shd w:val="clear" w:color="auto" w:fill="FFFFFF"/>
-        </w:rPr>
-        <w:lastRenderedPageBreak/>
+      <w:r>
+        <w:rPr>
+          <w:rFonts w:ascii="Arial" w:hAnsi="Arial" w:cs="Arial"/>
+          <w:sz w:val="21"/>
+          <w:szCs w:val="21"/>
+          <w:shd w:val="clear" w:color="auto" w:fill="FFFFFF"/>
+        </w:rPr>
+        <w:t>WiFi providers, and where do they do it?</w:t>
+      </w:r>
+    </w:p>
+    <w:p>
+      <w:pPr>
+        <w:shd w:val="clear" w:color="auto" w:fill="FFFFFF"/>
+        <w:spacing w:after="0" w:line="240" w:lineRule="auto"/>
+        <w:textAlignment w:val="baseline"/>
+        <w:rPr>
+          <w:rFonts w:ascii="Arial" w:hAnsi="Arial" w:cs="Arial"/>
+          <w:sz w:val="21"/>
+          <w:szCs w:val="21"/>
+          <w:shd w:val="clear" w:color="auto" w:fill="FFFFFF"/>
+        </w:rPr>
+      </w:pPr>
+    </w:p>
+    <w:p>
+      <w:pPr>
+        <w:shd w:val="clear" w:color="auto" w:fill="FFFFFF"/>
+        <w:spacing w:after="0" w:line="240" w:lineRule="auto"/>
+        <w:textAlignment w:val="baseline"/>
+        <w:rPr>
+          <w:rFonts w:ascii="Arial" w:hAnsi="Arial" w:cs="Arial"/>
+          <w:sz w:val="21"/>
+          <w:szCs w:val="21"/>
+          <w:shd w:val="clear" w:color="auto" w:fill="FFFFFF"/>
+        </w:rPr>
+      </w:pPr>
+    </w:p>
+    <w:p>
+      <w:pPr>
+        <w:shd w:val="clear" w:color="auto" w:fill="FFFFFF"/>
+        <w:spacing w:after="0" w:line="240" w:lineRule="auto"/>
+        <w:textAlignment w:val="baseline"/>
+        <w:rPr>
+          <w:rFonts w:ascii="Arial" w:hAnsi="Arial" w:cs="Arial"/>
+          <w:sz w:val="21"/>
+          <w:szCs w:val="21"/>
+          <w:shd w:val="clear" w:color="auto" w:fill="FFFFFF"/>
+        </w:rPr>
+      </w:pPr>
+    </w:p>
+    <w:p>
+      <w:pPr>
+        <w:shd w:val="clear" w:color="auto" w:fill="FFFFFF"/>
+        <w:spacing w:after="0" w:line="240" w:lineRule="auto"/>
+        <w:textAlignment w:val="baseline"/>
+        <w:rPr>
+          <w:rFonts w:ascii="Arial" w:hAnsi="Arial" w:cs="Arial"/>
+          <w:sz w:val="21"/>
+          <w:szCs w:val="21"/>
+          <w:shd w:val="clear" w:color="auto" w:fill="FFFFFF"/>
+        </w:rPr>
+      </w:pPr>
+    </w:p>
+    <w:p>
+      <w:pPr>
+        <w:shd w:val="clear" w:color="auto" w:fill="FFFFFF"/>
+        <w:spacing w:after="0" w:line="240" w:lineRule="auto"/>
+        <w:textAlignment w:val="baseline"/>
+        <w:rPr>
+          <w:rFonts w:ascii="Arial" w:hAnsi="Arial" w:cs="Arial"/>
+          <w:sz w:val="21"/>
+          <w:szCs w:val="21"/>
+          <w:shd w:val="clear" w:color="auto" w:fill="FFFFFF"/>
+        </w:rPr>
+      </w:pPr>
+    </w:p>
+    <w:p>
+      <w:pPr>
+        <w:shd w:val="clear" w:color="auto" w:fill="FFFFFF"/>
+        <w:spacing w:after="0" w:line="240" w:lineRule="auto"/>
+        <w:textAlignment w:val="baseline"/>
+        <w:rPr>
+          <w:rFonts w:ascii="Arial" w:hAnsi="Arial" w:cs="Arial"/>
+          <w:sz w:val="21"/>
+          <w:szCs w:val="21"/>
+          <w:shd w:val="clear" w:color="auto" w:fill="FFFFFF"/>
+        </w:rPr>
+      </w:pPr>
+    </w:p>
+    <w:p>
+      <w:pPr>
+        <w:shd w:val="clear" w:color="auto" w:fill="FFFFFF"/>
+        <w:spacing w:after="0" w:line="240" w:lineRule="auto"/>
+        <w:textAlignment w:val="baseline"/>
+        <w:rPr>
+          <w:rFonts w:ascii="Arial" w:hAnsi="Arial" w:cs="Arial"/>
+          <w:sz w:val="21"/>
+          <w:szCs w:val="21"/>
+          <w:shd w:val="clear" w:color="auto" w:fill="FFFFFF"/>
+        </w:rPr>
+      </w:pPr>
+    </w:p>
+    <w:p>
+      <w:pPr>
+        <w:shd w:val="clear" w:color="auto" w:fill="FFFFFF"/>
+        <w:spacing w:after="0" w:line="240" w:lineRule="auto"/>
+        <w:textAlignment w:val="baseline"/>
+        <w:rPr>
+          <w:rFonts w:ascii="Arial" w:hAnsi="Arial" w:cs="Arial"/>
+          <w:sz w:val="21"/>
+          <w:szCs w:val="21"/>
+          <w:shd w:val="clear" w:color="auto" w:fill="FFFFFF"/>
+        </w:rPr>
+      </w:pPr>
+    </w:p>
+    <w:p>
+      <w:pPr>
+        <w:shd w:val="clear" w:color="auto" w:fill="FFFFFF"/>
+        <w:spacing w:after="0" w:line="240" w:lineRule="auto"/>
+        <w:textAlignment w:val="baseline"/>
+        <w:rPr>
+          <w:rFonts w:ascii="Arial" w:hAnsi="Arial" w:cs="Arial"/>
+          <w:sz w:val="21"/>
+          <w:szCs w:val="21"/>
+          <w:shd w:val="clear" w:color="auto" w:fill="FFFFFF"/>
+        </w:rPr>
+      </w:pPr>
+    </w:p>
+    <w:p>
+      <w:pPr>
+        <w:shd w:val="clear" w:color="auto" w:fill="FFFFFF"/>
+        <w:spacing w:after="0" w:line="240" w:lineRule="auto"/>
+        <w:textAlignment w:val="baseline"/>
+        <w:rPr>
+          <w:rFonts w:ascii="Arial" w:hAnsi="Arial" w:cs="Arial"/>
+          <w:sz w:val="21"/>
+          <w:szCs w:val="21"/>
+          <w:shd w:val="clear" w:color="auto" w:fill="FFFFFF"/>
+        </w:rPr>
+      </w:pPr>
+      <w:r>
+        <w:rPr>
+          <w:rFonts w:ascii="Arial" w:hAnsi="Arial" w:cs="Arial"/>
+          <w:sz w:val="21"/>
+          <w:szCs w:val="21"/>
+          <w:shd w:val="clear" w:color="auto" w:fill="FFFFFF"/>
+        </w:rPr>
         <w:t xml:space="preserve">Below is the snapshot of the Source Data which will be used for </w:t>
       </w:r>
       <w:proofErr w:type="gramStart"/>
@@ -1125,27 +1159,7 @@
           <w:szCs w:val="21"/>
           <w:shd w:val="clear" w:color="auto" w:fill="FFFFFF"/>
         </w:rPr>
-        <w:t xml:space="preserve">he k-means clustering algorithm is used to form clusters of </w:t>
-      </w:r>
-      <w:proofErr w:type="spellStart"/>
-      <w:r>
-        <w:rPr>
-          <w:rFonts w:ascii="Arial" w:hAnsi="Arial" w:cs="Arial"/>
-          <w:sz w:val="21"/>
-          <w:szCs w:val="21"/>
-          <w:shd w:val="clear" w:color="auto" w:fill="FFFFFF"/>
-        </w:rPr>
-        <w:t>WiFi</w:t>
-      </w:r>
-      <w:proofErr w:type="spellEnd"/>
-      <w:r>
-        <w:rPr>
-          <w:rFonts w:ascii="Arial" w:hAnsi="Arial" w:cs="Arial"/>
-          <w:sz w:val="21"/>
-          <w:szCs w:val="21"/>
-          <w:shd w:val="clear" w:color="auto" w:fill="FFFFFF"/>
-        </w:rPr>
-        <w:t xml:space="preserve"> usage based on latitude and longitude data associated with specific providers.</w:t>
+        <w:t>he k-means clustering algorithm is used to form clusters of WiFi usage based on latitude and longitude data associated with specific providers.</w:t>
       </w:r>
     </w:p>
     <w:sectPr>
